--- a/Word/test_word2.docx
+++ b/Word/test_word2.docx
@@ -35,7 +35,7 @@
     <w:p>
       <w:pPr>
         <w:rPr>
-          <w:rFonts w:hint="default"/>
+          <w:rFonts w:hint="eastAsia"/>
           <w:lang w:val="en-US" w:eastAsia="zh-CN"/>
         </w:rPr>
       </w:pPr>
@@ -45,6 +45,21 @@
           <w:lang w:val="en-US" w:eastAsia="zh-CN"/>
         </w:rPr>
         <w:t>这个文件是docx格式的</w:t>
+      </w:r>
+    </w:p>
+    <w:p>
+      <w:pPr>
+        <w:rPr>
+          <w:rFonts w:hint="default"/>
+          <w:lang w:val="en-US" w:eastAsia="zh-CN"/>
+        </w:rPr>
+      </w:pPr>
+      <w:r>
+        <w:rPr>
+          <w:rFonts w:hint="eastAsia"/>
+          <w:lang w:val="en-US" w:eastAsia="zh-CN"/>
+        </w:rPr>
+        <w:t>This is test_word2.docx file.</w:t>
       </w:r>
       <w:bookmarkStart w:id="0" w:name="_GoBack"/>
       <w:bookmarkEnd w:id="0"/>
@@ -135,7 +150,7 @@
     <w:lsdException w:qFormat="1" w:unhideWhenUsed="0" w:uiPriority="0" w:semiHidden="0" w:name="Title"/>
     <w:lsdException w:unhideWhenUsed="0" w:uiPriority="0" w:semiHidden="0" w:name="Closing"/>
     <w:lsdException w:unhideWhenUsed="0" w:uiPriority="0" w:semiHidden="0" w:name="Signature"/>
-    <w:lsdException w:unhideWhenUsed="0" w:uiPriority="0" w:name="Default Paragraph Font"/>
+    <w:lsdException w:qFormat="1" w:unhideWhenUsed="0" w:uiPriority="0" w:name="Default Paragraph Font"/>
     <w:lsdException w:unhideWhenUsed="0" w:uiPriority="0" w:semiHidden="0" w:name="Body Text"/>
     <w:lsdException w:unhideWhenUsed="0" w:uiPriority="0" w:semiHidden="0" w:name="Body Text Indent"/>
     <w:lsdException w:unhideWhenUsed="0" w:uiPriority="0" w:semiHidden="0" w:name="List Continue"/>
@@ -173,7 +188,7 @@
     <w:lsdException w:unhideWhenUsed="0" w:uiPriority="0" w:semiHidden="0" w:name="HTML Sample"/>
     <w:lsdException w:unhideWhenUsed="0" w:uiPriority="0" w:semiHidden="0" w:name="HTML Typewriter"/>
     <w:lsdException w:unhideWhenUsed="0" w:uiPriority="0" w:semiHidden="0" w:name="HTML Variable"/>
-    <w:lsdException w:unhideWhenUsed="0" w:uiPriority="0" w:name="Normal Table"/>
+    <w:lsdException w:qFormat="1" w:unhideWhenUsed="0" w:uiPriority="0" w:name="Normal Table"/>
     <w:lsdException w:unhideWhenUsed="0" w:uiPriority="0" w:semiHidden="0" w:name="annotation subject"/>
     <w:lsdException w:unhideWhenUsed="0" w:uiPriority="0" w:semiHidden="0" w:name="Table Simple 1"/>
     <w:lsdException w:unhideWhenUsed="0" w:uiPriority="0" w:semiHidden="0" w:name="Table Simple 2"/>
@@ -338,11 +353,13 @@
   <w:style w:type="character" w:default="1" w:styleId="3">
     <w:name w:val="Default Paragraph Font"/>
     <w:semiHidden/>
+    <w:qFormat/>
     <w:uiPriority w:val="0"/>
   </w:style>
   <w:style w:type="table" w:default="1" w:styleId="2">
     <w:name w:val="Normal Table"/>
     <w:semiHidden/>
+    <w:qFormat/>
     <w:uiPriority w:val="0"/>
     <w:tblPr>
       <w:tblCellMar>

--- a/Word/test_word2.docx
+++ b/Word/test_word2.docx
@@ -50,7 +50,7 @@
     <w:p>
       <w:pPr>
         <w:rPr>
-          <w:rFonts w:hint="default"/>
+          <w:rFonts w:hint="eastAsia"/>
           <w:lang w:val="en-US" w:eastAsia="zh-CN"/>
         </w:rPr>
       </w:pPr>
@@ -60,6 +60,29 @@
           <w:lang w:val="en-US" w:eastAsia="zh-CN"/>
         </w:rPr>
         <w:t>This is test_word2.docx file.</w:t>
+      </w:r>
+    </w:p>
+    <w:p>
+      <w:pPr>
+        <w:rPr>
+          <w:rFonts w:hint="eastAsia"/>
+          <w:lang w:val="en-US" w:eastAsia="zh-CN"/>
+        </w:rPr>
+      </w:pPr>
+    </w:p>
+    <w:p>
+      <w:pPr>
+        <w:rPr>
+          <w:rFonts w:hint="default"/>
+          <w:lang w:val="en-US" w:eastAsia="zh-CN"/>
+        </w:rPr>
+      </w:pPr>
+      <w:r>
+        <w:rPr>
+          <w:rFonts w:hint="eastAsia"/>
+          <w:lang w:val="en-US" w:eastAsia="zh-CN"/>
+        </w:rPr>
+        <w:t>测试git diff中分别比较工作区，暂存区，本地仓库的命令。</w:t>
       </w:r>
       <w:bookmarkStart w:id="0" w:name="_GoBack"/>
       <w:bookmarkEnd w:id="0"/>

--- a/Word/test_word2.docx
+++ b/Word/test_word2.docx
@@ -73,6 +73,36 @@
     <w:p>
       <w:pPr>
         <w:rPr>
+          <w:rFonts w:hint="eastAsia"/>
+          <w:lang w:val="en-US" w:eastAsia="zh-CN"/>
+        </w:rPr>
+      </w:pPr>
+      <w:r>
+        <w:rPr>
+          <w:rFonts w:hint="eastAsia"/>
+          <w:lang w:val="en-US" w:eastAsia="zh-CN"/>
+        </w:rPr>
+        <w:t>测试git diff中分别比较工作区，暂存区，本地仓库的命令。</w:t>
+      </w:r>
+    </w:p>
+    <w:p>
+      <w:pPr>
+        <w:rPr>
+          <w:rFonts w:hint="eastAsia"/>
+          <w:lang w:val="en-US" w:eastAsia="zh-CN"/>
+        </w:rPr>
+      </w:pPr>
+      <w:r>
+        <w:rPr>
+          <w:rFonts w:hint="eastAsia"/>
+          <w:lang w:val="en-US" w:eastAsia="zh-CN"/>
+        </w:rPr>
+        <w:t>再修改一下，之前的修改已经commit，本修改之后仅add。</w:t>
+      </w:r>
+    </w:p>
+    <w:p>
+      <w:pPr>
+        <w:rPr>
           <w:rFonts w:hint="default"/>
           <w:lang w:val="en-US" w:eastAsia="zh-CN"/>
         </w:rPr>
@@ -82,7 +112,7 @@
           <w:rFonts w:hint="eastAsia"/>
           <w:lang w:val="en-US" w:eastAsia="zh-CN"/>
         </w:rPr>
-        <w:t>测试git diff中分别比较工作区，暂存区，本地仓库的命令。</w:t>
+        <w:t>再修改一下，然后什么也不做。</w:t>
       </w:r>
       <w:bookmarkStart w:id="0" w:name="_GoBack"/>
       <w:bookmarkEnd w:id="0"/>
